--- a/Proyecto 2.docx
+++ b/Proyecto 2.docx
@@ -66,18 +66,8 @@
           <w:sz w:val="24"/>
           <w:szCs w:val="24"/>
         </w:rPr>
-        <w:t xml:space="preserve">Sebastián Alpízar // rellene </w:t>
-      </w:r>
-      <w:proofErr w:type="gramStart"/>
-      <w:r>
-        <w:rPr>
-          <w:rFonts w:ascii="Arial" w:hAnsi="Arial" w:cs="Arial"/>
-          <w:sz w:val="24"/>
-          <w:szCs w:val="24"/>
-        </w:rPr>
-        <w:t>esto :v</w:t>
-      </w:r>
-      <w:proofErr w:type="gramEnd"/>
+        <w:t>Sebastián Alpízar // rellene esto :v</w:t>
+      </w:r>
     </w:p>
     <w:p>
       <w:pPr>
@@ -368,6 +358,129 @@
           <w:szCs w:val="24"/>
         </w:rPr>
         <w:t>Existen dos tipos de clientes en el supermercado, los registrados y los no registrados</w:t>
+      </w:r>
+      <w:r>
+        <w:rPr>
+          <w:rFonts w:ascii="Arial" w:hAnsi="Arial" w:cs="Arial"/>
+          <w:sz w:val="24"/>
+          <w:szCs w:val="24"/>
+        </w:rPr>
+        <w:t>. Los registrados tienen que introducir su carne para proceder a ser validados, una vez validados estos pueden:</w:t>
+      </w:r>
+    </w:p>
+    <w:p>
+      <w:pPr>
+        <w:pStyle w:val="Prrafodelista"/>
+        <w:numPr>
+          <w:ilvl w:val="0"/>
+          <w:numId w:val="3"/>
+        </w:numPr>
+        <w:spacing w:line="360" w:lineRule="auto"/>
+        <w:jc w:val="both"/>
+        <w:rPr>
+          <w:rFonts w:ascii="Arial" w:hAnsi="Arial" w:cs="Arial"/>
+          <w:sz w:val="24"/>
+          <w:szCs w:val="24"/>
+        </w:rPr>
+      </w:pPr>
+      <w:r>
+        <w:rPr>
+          <w:rFonts w:ascii="Arial" w:hAnsi="Arial" w:cs="Arial"/>
+          <w:sz w:val="24"/>
+          <w:szCs w:val="24"/>
+        </w:rPr>
+        <w:t>Consultar: pueden consultar sobre los precios de los productos o marcas, si un producto pertenece a la canasta básica o no, también pueden consultar el porcentaje de impuesto sobre un producto y el precio del mismo.</w:t>
+      </w:r>
+    </w:p>
+    <w:p>
+      <w:pPr>
+        <w:pStyle w:val="Prrafodelista"/>
+        <w:numPr>
+          <w:ilvl w:val="0"/>
+          <w:numId w:val="3"/>
+        </w:numPr>
+        <w:spacing w:line="360" w:lineRule="auto"/>
+        <w:jc w:val="both"/>
+        <w:rPr>
+          <w:rFonts w:ascii="Arial" w:hAnsi="Arial" w:cs="Arial"/>
+          <w:sz w:val="24"/>
+          <w:szCs w:val="24"/>
+        </w:rPr>
+      </w:pPr>
+      <w:r>
+        <w:rPr>
+          <w:rFonts w:ascii="Arial" w:hAnsi="Arial" w:cs="Arial"/>
+          <w:sz w:val="24"/>
+          <w:szCs w:val="24"/>
+        </w:rPr>
+        <w:t>Comprar: seleccionan un pasillo que desean visitar y luego un producto, de este seleccionan una marca a comprar y la cantidad que quieren comprar siempre y cuando no sea superior a la desplegada en el monitor.</w:t>
+      </w:r>
+    </w:p>
+    <w:p>
+      <w:pPr>
+        <w:pStyle w:val="Prrafodelista"/>
+        <w:numPr>
+          <w:ilvl w:val="0"/>
+          <w:numId w:val="3"/>
+        </w:numPr>
+        <w:spacing w:line="360" w:lineRule="auto"/>
+        <w:jc w:val="both"/>
+        <w:rPr>
+          <w:rFonts w:ascii="Arial" w:hAnsi="Arial" w:cs="Arial"/>
+          <w:sz w:val="24"/>
+          <w:szCs w:val="24"/>
+        </w:rPr>
+      </w:pPr>
+      <w:r>
+        <w:rPr>
+          <w:rFonts w:ascii="Arial" w:hAnsi="Arial" w:cs="Arial"/>
+          <w:sz w:val="24"/>
+          <w:szCs w:val="24"/>
+        </w:rPr>
+        <w:t>Pagar: El cliente pasa a hacer una cola mientras espera a ser atendido para hacer el check-out, mientras el cliente se encuentre aquí no tiene derecho de volver a comprar algún producto.</w:t>
+      </w:r>
+    </w:p>
+    <w:p>
+      <w:pPr>
+        <w:pStyle w:val="Prrafodelista"/>
+        <w:numPr>
+          <w:ilvl w:val="0"/>
+          <w:numId w:val="3"/>
+        </w:numPr>
+        <w:spacing w:line="360" w:lineRule="auto"/>
+        <w:jc w:val="both"/>
+        <w:rPr>
+          <w:rFonts w:ascii="Arial" w:hAnsi="Arial" w:cs="Arial"/>
+          <w:sz w:val="24"/>
+          <w:szCs w:val="24"/>
+        </w:rPr>
+      </w:pPr>
+      <w:r>
+        <w:rPr>
+          <w:rFonts w:ascii="Arial" w:hAnsi="Arial" w:cs="Arial"/>
+          <w:sz w:val="24"/>
+          <w:szCs w:val="24"/>
+        </w:rPr>
+        <w:t>Reportes: Puede consultar las marcas de un producto, los productos de un pasillo y la lista de pasillos del supermercado.</w:t>
+      </w:r>
+    </w:p>
+    <w:p>
+      <w:pPr>
+        <w:spacing w:line="360" w:lineRule="auto"/>
+        <w:jc w:val="both"/>
+        <w:rPr>
+          <w:rFonts w:ascii="Arial" w:hAnsi="Arial" w:cs="Arial"/>
+          <w:sz w:val="24"/>
+          <w:szCs w:val="24"/>
+        </w:rPr>
+      </w:pPr>
+      <w:r>
+        <w:rPr>
+          <w:rFonts w:ascii="Arial" w:hAnsi="Arial" w:cs="Arial"/>
+          <w:sz w:val="24"/>
+          <w:szCs w:val="24"/>
+        </w:rPr>
+        <w:t>Los clientes no registrados solo tienen derecho a los reportes.</w:t>
       </w:r>
       <w:bookmarkStart w:id="0" w:name="_GoBack"/>
       <w:bookmarkEnd w:id="0"/>
@@ -534,6 +647,119 @@
     </w:lvl>
   </w:abstractNum>
   <w:abstractNum w:abstractNumId="1" w15:restartNumberingAfterBreak="0">
+    <w:nsid w:val="18400BFA"/>
+    <w:multiLevelType w:val="hybridMultilevel"/>
+    <w:tmpl w:val="49C2F662"/>
+    <w:lvl w:ilvl="0" w:tplc="0C0A0001">
+      <w:start w:val="1"/>
+      <w:numFmt w:val="bullet"/>
+      <w:lvlText w:val=""/>
+      <w:lvlJc w:val="left"/>
+      <w:pPr>
+        <w:ind w:left="720" w:hanging="360"/>
+      </w:pPr>
+      <w:rPr>
+        <w:rFonts w:ascii="Symbol" w:hAnsi="Symbol" w:hint="default"/>
+      </w:rPr>
+    </w:lvl>
+    <w:lvl w:ilvl="1" w:tplc="0C0A0003" w:tentative="1">
+      <w:start w:val="1"/>
+      <w:numFmt w:val="bullet"/>
+      <w:lvlText w:val="o"/>
+      <w:lvlJc w:val="left"/>
+      <w:pPr>
+        <w:ind w:left="1440" w:hanging="360"/>
+      </w:pPr>
+      <w:rPr>
+        <w:rFonts w:ascii="Courier New" w:hAnsi="Courier New" w:cs="Courier New" w:hint="default"/>
+      </w:rPr>
+    </w:lvl>
+    <w:lvl w:ilvl="2" w:tplc="0C0A0005" w:tentative="1">
+      <w:start w:val="1"/>
+      <w:numFmt w:val="bullet"/>
+      <w:lvlText w:val=""/>
+      <w:lvlJc w:val="left"/>
+      <w:pPr>
+        <w:ind w:left="2160" w:hanging="360"/>
+      </w:pPr>
+      <w:rPr>
+        <w:rFonts w:ascii="Wingdings" w:hAnsi="Wingdings" w:hint="default"/>
+      </w:rPr>
+    </w:lvl>
+    <w:lvl w:ilvl="3" w:tplc="0C0A0001" w:tentative="1">
+      <w:start w:val="1"/>
+      <w:numFmt w:val="bullet"/>
+      <w:lvlText w:val=""/>
+      <w:lvlJc w:val="left"/>
+      <w:pPr>
+        <w:ind w:left="2880" w:hanging="360"/>
+      </w:pPr>
+      <w:rPr>
+        <w:rFonts w:ascii="Symbol" w:hAnsi="Symbol" w:hint="default"/>
+      </w:rPr>
+    </w:lvl>
+    <w:lvl w:ilvl="4" w:tplc="0C0A0003" w:tentative="1">
+      <w:start w:val="1"/>
+      <w:numFmt w:val="bullet"/>
+      <w:lvlText w:val="o"/>
+      <w:lvlJc w:val="left"/>
+      <w:pPr>
+        <w:ind w:left="3600" w:hanging="360"/>
+      </w:pPr>
+      <w:rPr>
+        <w:rFonts w:ascii="Courier New" w:hAnsi="Courier New" w:cs="Courier New" w:hint="default"/>
+      </w:rPr>
+    </w:lvl>
+    <w:lvl w:ilvl="5" w:tplc="0C0A0005" w:tentative="1">
+      <w:start w:val="1"/>
+      <w:numFmt w:val="bullet"/>
+      <w:lvlText w:val=""/>
+      <w:lvlJc w:val="left"/>
+      <w:pPr>
+        <w:ind w:left="4320" w:hanging="360"/>
+      </w:pPr>
+      <w:rPr>
+        <w:rFonts w:ascii="Wingdings" w:hAnsi="Wingdings" w:hint="default"/>
+      </w:rPr>
+    </w:lvl>
+    <w:lvl w:ilvl="6" w:tplc="0C0A0001" w:tentative="1">
+      <w:start w:val="1"/>
+      <w:numFmt w:val="bullet"/>
+      <w:lvlText w:val=""/>
+      <w:lvlJc w:val="left"/>
+      <w:pPr>
+        <w:ind w:left="5040" w:hanging="360"/>
+      </w:pPr>
+      <w:rPr>
+        <w:rFonts w:ascii="Symbol" w:hAnsi="Symbol" w:hint="default"/>
+      </w:rPr>
+    </w:lvl>
+    <w:lvl w:ilvl="7" w:tplc="0C0A0003" w:tentative="1">
+      <w:start w:val="1"/>
+      <w:numFmt w:val="bullet"/>
+      <w:lvlText w:val="o"/>
+      <w:lvlJc w:val="left"/>
+      <w:pPr>
+        <w:ind w:left="5760" w:hanging="360"/>
+      </w:pPr>
+      <w:rPr>
+        <w:rFonts w:ascii="Courier New" w:hAnsi="Courier New" w:cs="Courier New" w:hint="default"/>
+      </w:rPr>
+    </w:lvl>
+    <w:lvl w:ilvl="8" w:tplc="0C0A0005" w:tentative="1">
+      <w:start w:val="1"/>
+      <w:numFmt w:val="bullet"/>
+      <w:lvlText w:val=""/>
+      <w:lvlJc w:val="left"/>
+      <w:pPr>
+        <w:ind w:left="6480" w:hanging="360"/>
+      </w:pPr>
+      <w:rPr>
+        <w:rFonts w:ascii="Wingdings" w:hAnsi="Wingdings" w:hint="default"/>
+      </w:rPr>
+    </w:lvl>
+  </w:abstractNum>
+  <w:abstractNum w:abstractNumId="2" w15:restartNumberingAfterBreak="0">
     <w:nsid w:val="75074C9B"/>
     <w:multiLevelType w:val="hybridMultilevel"/>
     <w:tmpl w:val="2DA2FA8C"/>
@@ -647,10 +873,13 @@
     </w:lvl>
   </w:abstractNum>
   <w:num w:numId="1">
-    <w:abstractNumId w:val="1"/>
+    <w:abstractNumId w:val="2"/>
   </w:num>
   <w:num w:numId="2">
     <w:abstractNumId w:val="0"/>
+  </w:num>
+  <w:num w:numId="3">
+    <w:abstractNumId w:val="1"/>
   </w:num>
 </w:numbering>
 </file>
@@ -778,6 +1007,7 @@
     <w:lsdException w:name="HTML Sample" w:semiHidden="1" w:unhideWhenUsed="1"/>
     <w:lsdException w:name="HTML Typewriter" w:semiHidden="1" w:unhideWhenUsed="1"/>
     <w:lsdException w:name="HTML Variable" w:semiHidden="1" w:unhideWhenUsed="1"/>
+    <w:lsdException w:name="Normal Table" w:semiHidden="1" w:unhideWhenUsed="1"/>
     <w:lsdException w:name="annotation subject" w:semiHidden="1" w:unhideWhenUsed="1"/>
     <w:lsdException w:name="No List" w:semiHidden="1" w:unhideWhenUsed="1"/>
     <w:lsdException w:name="Outline List 1" w:semiHidden="1" w:unhideWhenUsed="1"/>
@@ -823,9 +1053,11 @@
     <w:lsdException w:name="Table Subtle 1" w:semiHidden="1" w:unhideWhenUsed="1"/>
     <w:lsdException w:name="Table Subtle 2" w:semiHidden="1" w:unhideWhenUsed="1"/>
     <w:lsdException w:name="Table Web 1" w:semiHidden="1" w:unhideWhenUsed="1"/>
+    <w:lsdException w:name="Table Web 2" w:semiHidden="1" w:unhideWhenUsed="1"/>
     <w:lsdException w:name="Table Web 3" w:semiHidden="1" w:unhideWhenUsed="1"/>
     <w:lsdException w:name="Balloon Text" w:semiHidden="1" w:unhideWhenUsed="1"/>
     <w:lsdException w:name="Table Grid" w:uiPriority="39"/>
+    <w:lsdException w:name="Table Theme" w:semiHidden="1" w:unhideWhenUsed="1"/>
     <w:lsdException w:name="Placeholder Text" w:semiHidden="1"/>
     <w:lsdException w:name="No Spacing" w:uiPriority="1" w:qFormat="1"/>
     <w:lsdException w:name="Light Shading" w:uiPriority="60"/>

--- a/Proyecto 2.docx
+++ b/Proyecto 2.docx
@@ -66,8 +66,18 @@
           <w:sz w:val="24"/>
           <w:szCs w:val="24"/>
         </w:rPr>
-        <w:t>Sebastián Alpízar // rellene esto :v</w:t>
-      </w:r>
+        <w:t xml:space="preserve">Sebastián Alpízar </w:t>
+      </w:r>
+      <w:r>
+        <w:rPr>
+          <w:rFonts w:ascii="Arial" w:hAnsi="Arial" w:cs="Arial"/>
+          <w:sz w:val="24"/>
+          <w:szCs w:val="24"/>
+        </w:rPr>
+        <w:t>Morales 2019187543</w:t>
+      </w:r>
+      <w:bookmarkStart w:id="0" w:name="_GoBack"/>
+      <w:bookmarkEnd w:id="0"/>
     </w:p>
     <w:p>
       <w:pPr>
@@ -147,7 +157,7 @@
     </w:p>
     <w:p>
       <w:pPr>
-        <w:pStyle w:val="Prrafodelista"/>
+        <w:pStyle w:val="ListParagraph"/>
         <w:numPr>
           <w:ilvl w:val="0"/>
           <w:numId w:val="2"/>
@@ -171,7 +181,7 @@
     </w:p>
     <w:p>
       <w:pPr>
-        <w:pStyle w:val="Prrafodelista"/>
+        <w:pStyle w:val="ListParagraph"/>
         <w:numPr>
           <w:ilvl w:val="0"/>
           <w:numId w:val="2"/>
@@ -195,7 +205,7 @@
     </w:p>
     <w:p>
       <w:pPr>
-        <w:pStyle w:val="Prrafodelista"/>
+        <w:pStyle w:val="ListParagraph"/>
         <w:numPr>
           <w:ilvl w:val="0"/>
           <w:numId w:val="2"/>
@@ -219,7 +229,7 @@
     </w:p>
     <w:p>
       <w:pPr>
-        <w:pStyle w:val="Prrafodelista"/>
+        <w:pStyle w:val="ListParagraph"/>
         <w:numPr>
           <w:ilvl w:val="0"/>
           <w:numId w:val="2"/>
@@ -251,7 +261,7 @@
     </w:p>
     <w:p>
       <w:pPr>
-        <w:pStyle w:val="Prrafodelista"/>
+        <w:pStyle w:val="ListParagraph"/>
         <w:numPr>
           <w:ilvl w:val="0"/>
           <w:numId w:val="2"/>
@@ -275,7 +285,7 @@
     </w:p>
     <w:p>
       <w:pPr>
-        <w:pStyle w:val="Prrafodelista"/>
+        <w:pStyle w:val="ListParagraph"/>
         <w:numPr>
           <w:ilvl w:val="0"/>
           <w:numId w:val="2"/>
@@ -299,7 +309,7 @@
     </w:p>
     <w:p>
       <w:pPr>
-        <w:pStyle w:val="Prrafodelista"/>
+        <w:pStyle w:val="ListParagraph"/>
         <w:numPr>
           <w:ilvl w:val="0"/>
           <w:numId w:val="2"/>
@@ -370,7 +380,7 @@
     </w:p>
     <w:p>
       <w:pPr>
-        <w:pStyle w:val="Prrafodelista"/>
+        <w:pStyle w:val="ListParagraph"/>
         <w:numPr>
           <w:ilvl w:val="0"/>
           <w:numId w:val="3"/>
@@ -394,7 +404,7 @@
     </w:p>
     <w:p>
       <w:pPr>
-        <w:pStyle w:val="Prrafodelista"/>
+        <w:pStyle w:val="ListParagraph"/>
         <w:numPr>
           <w:ilvl w:val="0"/>
           <w:numId w:val="3"/>
@@ -418,7 +428,7 @@
     </w:p>
     <w:p>
       <w:pPr>
-        <w:pStyle w:val="Prrafodelista"/>
+        <w:pStyle w:val="ListParagraph"/>
         <w:numPr>
           <w:ilvl w:val="0"/>
           <w:numId w:val="3"/>
@@ -442,7 +452,7 @@
     </w:p>
     <w:p>
       <w:pPr>
-        <w:pStyle w:val="Prrafodelista"/>
+        <w:pStyle w:val="ListParagraph"/>
         <w:numPr>
           <w:ilvl w:val="0"/>
           <w:numId w:val="3"/>
@@ -482,8 +492,6 @@
         </w:rPr>
         <w:t>Los clientes no registrados solo tienen derecho a los reportes.</w:t>
       </w:r>
-      <w:bookmarkStart w:id="0" w:name="_GoBack"/>
-      <w:bookmarkEnd w:id="0"/>
     </w:p>
     <w:p>
       <w:pPr>
@@ -1284,13 +1292,13 @@
     <w:name w:val="Normal"/>
     <w:qFormat/>
   </w:style>
-  <w:style w:type="character" w:default="1" w:styleId="Fuentedeprrafopredeter">
+  <w:style w:type="character" w:default="1" w:styleId="DefaultParagraphFont">
     <w:name w:val="Default Paragraph Font"/>
     <w:uiPriority w:val="1"/>
     <w:semiHidden/>
     <w:unhideWhenUsed/>
   </w:style>
-  <w:style w:type="table" w:default="1" w:styleId="Tablanormal">
+  <w:style w:type="table" w:default="1" w:styleId="TableNormal">
     <w:name w:val="Normal Table"/>
     <w:uiPriority w:val="99"/>
     <w:semiHidden/>
@@ -1305,13 +1313,13 @@
       </w:tblCellMar>
     </w:tblPr>
   </w:style>
-  <w:style w:type="numbering" w:default="1" w:styleId="Sinlista">
+  <w:style w:type="numbering" w:default="1" w:styleId="NoList">
     <w:name w:val="No List"/>
     <w:uiPriority w:val="99"/>
     <w:semiHidden/>
     <w:unhideWhenUsed/>
   </w:style>
-  <w:style w:type="paragraph" w:styleId="Prrafodelista">
+  <w:style w:type="paragraph" w:styleId="ListParagraph">
     <w:name w:val="List Paragraph"/>
     <w:basedOn w:val="Normal"/>
     <w:uiPriority w:val="34"/>

--- a/Proyecto 2.docx
+++ b/Proyecto 2.docx
@@ -76,8 +76,6 @@
         </w:rPr>
         <w:t>Morales 2019187543</w:t>
       </w:r>
-      <w:bookmarkStart w:id="0" w:name="_GoBack"/>
-      <w:bookmarkEnd w:id="0"/>
     </w:p>
     <w:p>
       <w:pPr>
@@ -157,7 +155,7 @@
     </w:p>
     <w:p>
       <w:pPr>
-        <w:pStyle w:val="ListParagraph"/>
+        <w:pStyle w:val="Prrafodelista"/>
         <w:numPr>
           <w:ilvl w:val="0"/>
           <w:numId w:val="2"/>
@@ -181,7 +179,7 @@
     </w:p>
     <w:p>
       <w:pPr>
-        <w:pStyle w:val="ListParagraph"/>
+        <w:pStyle w:val="Prrafodelista"/>
         <w:numPr>
           <w:ilvl w:val="0"/>
           <w:numId w:val="2"/>
@@ -205,7 +203,7 @@
     </w:p>
     <w:p>
       <w:pPr>
-        <w:pStyle w:val="ListParagraph"/>
+        <w:pStyle w:val="Prrafodelista"/>
         <w:numPr>
           <w:ilvl w:val="0"/>
           <w:numId w:val="2"/>
@@ -229,7 +227,7 @@
     </w:p>
     <w:p>
       <w:pPr>
-        <w:pStyle w:val="ListParagraph"/>
+        <w:pStyle w:val="Prrafodelista"/>
         <w:numPr>
           <w:ilvl w:val="0"/>
           <w:numId w:val="2"/>
@@ -261,7 +259,7 @@
     </w:p>
     <w:p>
       <w:pPr>
-        <w:pStyle w:val="ListParagraph"/>
+        <w:pStyle w:val="Prrafodelista"/>
         <w:numPr>
           <w:ilvl w:val="0"/>
           <w:numId w:val="2"/>
@@ -285,7 +283,7 @@
     </w:p>
     <w:p>
       <w:pPr>
-        <w:pStyle w:val="ListParagraph"/>
+        <w:pStyle w:val="Prrafodelista"/>
         <w:numPr>
           <w:ilvl w:val="0"/>
           <w:numId w:val="2"/>
@@ -309,7 +307,7 @@
     </w:p>
     <w:p>
       <w:pPr>
-        <w:pStyle w:val="ListParagraph"/>
+        <w:pStyle w:val="Prrafodelista"/>
         <w:numPr>
           <w:ilvl w:val="0"/>
           <w:numId w:val="2"/>
@@ -328,7 +326,75 @@
           <w:sz w:val="24"/>
           <w:szCs w:val="24"/>
         </w:rPr>
-        <w:t>Reportes: Como administrador el tiene acceso a diversos reportes, de los cuales puede seleccionar: el pasillo más visitado y el menos visitado, los productos mas vendidos en cada pasillo, las marcas más vendidas, cliente que más compró y el que menos compró, el producto mas cargado en las góndolas, el cliente que mas facturó, clientes del supermercado, lista de pasillos, lista de producto por pasillo y lista de marcas por producto</w:t>
+        <w:t xml:space="preserve">Reportes: Como administrador </w:t>
+      </w:r>
+      <w:proofErr w:type="spellStart"/>
+      <w:r>
+        <w:rPr>
+          <w:rFonts w:ascii="Arial" w:hAnsi="Arial" w:cs="Arial"/>
+          <w:sz w:val="24"/>
+          <w:szCs w:val="24"/>
+        </w:rPr>
+        <w:t>el</w:t>
+      </w:r>
+      <w:proofErr w:type="spellEnd"/>
+      <w:r>
+        <w:rPr>
+          <w:rFonts w:ascii="Arial" w:hAnsi="Arial" w:cs="Arial"/>
+          <w:sz w:val="24"/>
+          <w:szCs w:val="24"/>
+        </w:rPr>
+        <w:t xml:space="preserve"> tiene acceso a diversos reportes, de los cuales puede seleccionar: el pasillo más visitado y el menos visitado, los productos </w:t>
+      </w:r>
+      <w:r>
+        <w:rPr>
+          <w:rFonts w:ascii="Arial" w:hAnsi="Arial" w:cs="Arial"/>
+          <w:sz w:val="24"/>
+          <w:szCs w:val="24"/>
+        </w:rPr>
+        <w:t>más</w:t>
+      </w:r>
+      <w:r>
+        <w:rPr>
+          <w:rFonts w:ascii="Arial" w:hAnsi="Arial" w:cs="Arial"/>
+          <w:sz w:val="24"/>
+          <w:szCs w:val="24"/>
+        </w:rPr>
+        <w:t xml:space="preserve"> vendidos en cada pasillo, las marcas más vendidas, cliente que más compró y el que menos compró, el producto </w:t>
+      </w:r>
+      <w:r>
+        <w:rPr>
+          <w:rFonts w:ascii="Arial" w:hAnsi="Arial" w:cs="Arial"/>
+          <w:sz w:val="24"/>
+          <w:szCs w:val="24"/>
+        </w:rPr>
+        <w:t>más</w:t>
+      </w:r>
+      <w:bookmarkStart w:id="0" w:name="_GoBack"/>
+      <w:bookmarkEnd w:id="0"/>
+      <w:r>
+        <w:rPr>
+          <w:rFonts w:ascii="Arial" w:hAnsi="Arial" w:cs="Arial"/>
+          <w:sz w:val="24"/>
+          <w:szCs w:val="24"/>
+        </w:rPr>
+        <w:t xml:space="preserve"> cargado en las góndolas, el cliente que </w:t>
+      </w:r>
+      <w:r>
+        <w:rPr>
+          <w:rFonts w:ascii="Arial" w:hAnsi="Arial" w:cs="Arial"/>
+          <w:sz w:val="24"/>
+          <w:szCs w:val="24"/>
+        </w:rPr>
+        <w:t>más</w:t>
+      </w:r>
+      <w:r>
+        <w:rPr>
+          <w:rFonts w:ascii="Arial" w:hAnsi="Arial" w:cs="Arial"/>
+          <w:sz w:val="24"/>
+          <w:szCs w:val="24"/>
+        </w:rPr>
+        <w:t xml:space="preserve"> facturó, clientes del supermercado, lista de pasillos, lista de producto por pasillo y lista de marcas por producto</w:t>
       </w:r>
     </w:p>
     <w:p>
@@ -380,7 +446,7 @@
     </w:p>
     <w:p>
       <w:pPr>
-        <w:pStyle w:val="ListParagraph"/>
+        <w:pStyle w:val="Prrafodelista"/>
         <w:numPr>
           <w:ilvl w:val="0"/>
           <w:numId w:val="3"/>
@@ -404,7 +470,7 @@
     </w:p>
     <w:p>
       <w:pPr>
-        <w:pStyle w:val="ListParagraph"/>
+        <w:pStyle w:val="Prrafodelista"/>
         <w:numPr>
           <w:ilvl w:val="0"/>
           <w:numId w:val="3"/>
@@ -428,7 +494,7 @@
     </w:p>
     <w:p>
       <w:pPr>
-        <w:pStyle w:val="ListParagraph"/>
+        <w:pStyle w:val="Prrafodelista"/>
         <w:numPr>
           <w:ilvl w:val="0"/>
           <w:numId w:val="3"/>
@@ -447,12 +513,30 @@
           <w:sz w:val="24"/>
           <w:szCs w:val="24"/>
         </w:rPr>
-        <w:t>Pagar: El cliente pasa a hacer una cola mientras espera a ser atendido para hacer el check-out, mientras el cliente se encuentre aquí no tiene derecho de volver a comprar algún producto.</w:t>
-      </w:r>
-    </w:p>
-    <w:p>
-      <w:pPr>
-        <w:pStyle w:val="ListParagraph"/>
+        <w:t xml:space="preserve">Pagar: El cliente pasa a hacer una cola mientras espera a ser atendido para hacer el </w:t>
+      </w:r>
+      <w:proofErr w:type="spellStart"/>
+      <w:r>
+        <w:rPr>
+          <w:rFonts w:ascii="Arial" w:hAnsi="Arial" w:cs="Arial"/>
+          <w:sz w:val="24"/>
+          <w:szCs w:val="24"/>
+        </w:rPr>
+        <w:t>check-out</w:t>
+      </w:r>
+      <w:proofErr w:type="spellEnd"/>
+      <w:r>
+        <w:rPr>
+          <w:rFonts w:ascii="Arial" w:hAnsi="Arial" w:cs="Arial"/>
+          <w:sz w:val="24"/>
+          <w:szCs w:val="24"/>
+        </w:rPr>
+        <w:t>, mientras el cliente se encuentre aquí no tiene derecho de volver a comprar algún producto.</w:t>
+      </w:r>
+    </w:p>
+    <w:p>
+      <w:pPr>
+        <w:pStyle w:val="Prrafodelista"/>
         <w:numPr>
           <w:ilvl w:val="0"/>
           <w:numId w:val="3"/>
@@ -1292,13 +1376,13 @@
     <w:name w:val="Normal"/>
     <w:qFormat/>
   </w:style>
-  <w:style w:type="character" w:default="1" w:styleId="DefaultParagraphFont">
+  <w:style w:type="character" w:default="1" w:styleId="Fuentedeprrafopredeter">
     <w:name w:val="Default Paragraph Font"/>
     <w:uiPriority w:val="1"/>
     <w:semiHidden/>
     <w:unhideWhenUsed/>
   </w:style>
-  <w:style w:type="table" w:default="1" w:styleId="TableNormal">
+  <w:style w:type="table" w:default="1" w:styleId="Tablanormal">
     <w:name w:val="Normal Table"/>
     <w:uiPriority w:val="99"/>
     <w:semiHidden/>
@@ -1313,13 +1397,13 @@
       </w:tblCellMar>
     </w:tblPr>
   </w:style>
-  <w:style w:type="numbering" w:default="1" w:styleId="NoList">
+  <w:style w:type="numbering" w:default="1" w:styleId="Sinlista">
     <w:name w:val="No List"/>
     <w:uiPriority w:val="99"/>
     <w:semiHidden/>
     <w:unhideWhenUsed/>
   </w:style>
-  <w:style w:type="paragraph" w:styleId="ListParagraph">
+  <w:style w:type="paragraph" w:styleId="Prrafodelista">
     <w:name w:val="List Paragraph"/>
     <w:basedOn w:val="Normal"/>
     <w:uiPriority w:val="34"/>

--- a/Proyecto 2.docx
+++ b/Proyecto 2.docx
@@ -155,7 +155,7 @@
     </w:p>
     <w:p>
       <w:pPr>
-        <w:pStyle w:val="Prrafodelista"/>
+        <w:pStyle w:val="ListParagraph"/>
         <w:numPr>
           <w:ilvl w:val="0"/>
           <w:numId w:val="2"/>
@@ -179,7 +179,7 @@
     </w:p>
     <w:p>
       <w:pPr>
-        <w:pStyle w:val="Prrafodelista"/>
+        <w:pStyle w:val="ListParagraph"/>
         <w:numPr>
           <w:ilvl w:val="0"/>
           <w:numId w:val="2"/>
@@ -203,7 +203,7 @@
     </w:p>
     <w:p>
       <w:pPr>
-        <w:pStyle w:val="Prrafodelista"/>
+        <w:pStyle w:val="ListParagraph"/>
         <w:numPr>
           <w:ilvl w:val="0"/>
           <w:numId w:val="2"/>
@@ -227,7 +227,7 @@
     </w:p>
     <w:p>
       <w:pPr>
-        <w:pStyle w:val="Prrafodelista"/>
+        <w:pStyle w:val="ListParagraph"/>
         <w:numPr>
           <w:ilvl w:val="0"/>
           <w:numId w:val="2"/>
@@ -259,7 +259,7 @@
     </w:p>
     <w:p>
       <w:pPr>
-        <w:pStyle w:val="Prrafodelista"/>
+        <w:pStyle w:val="ListParagraph"/>
         <w:numPr>
           <w:ilvl w:val="0"/>
           <w:numId w:val="2"/>
@@ -283,7 +283,7 @@
     </w:p>
     <w:p>
       <w:pPr>
-        <w:pStyle w:val="Prrafodelista"/>
+        <w:pStyle w:val="ListParagraph"/>
         <w:numPr>
           <w:ilvl w:val="0"/>
           <w:numId w:val="2"/>
@@ -307,7 +307,7 @@
     </w:p>
     <w:p>
       <w:pPr>
-        <w:pStyle w:val="Prrafodelista"/>
+        <w:pStyle w:val="ListParagraph"/>
         <w:numPr>
           <w:ilvl w:val="0"/>
           <w:numId w:val="2"/>
@@ -326,25 +326,7 @@
           <w:sz w:val="24"/>
           <w:szCs w:val="24"/>
         </w:rPr>
-        <w:t xml:space="preserve">Reportes: Como administrador </w:t>
-      </w:r>
-      <w:proofErr w:type="spellStart"/>
-      <w:r>
-        <w:rPr>
-          <w:rFonts w:ascii="Arial" w:hAnsi="Arial" w:cs="Arial"/>
-          <w:sz w:val="24"/>
-          <w:szCs w:val="24"/>
-        </w:rPr>
-        <w:t>el</w:t>
-      </w:r>
-      <w:proofErr w:type="spellEnd"/>
-      <w:r>
-        <w:rPr>
-          <w:rFonts w:ascii="Arial" w:hAnsi="Arial" w:cs="Arial"/>
-          <w:sz w:val="24"/>
-          <w:szCs w:val="24"/>
-        </w:rPr>
-        <w:t xml:space="preserve"> tiene acceso a diversos reportes, de los cuales puede seleccionar: el pasillo más visitado y el menos visitado, los productos </w:t>
+        <w:t xml:space="preserve">Reportes: Como administrador el tiene acceso a diversos reportes, de los cuales puede seleccionar: el pasillo más visitado y el menos visitado, los productos </w:t>
       </w:r>
       <w:r>
         <w:rPr>
@@ -370,8 +352,6 @@
         </w:rPr>
         <w:t>más</w:t>
       </w:r>
-      <w:bookmarkStart w:id="0" w:name="_GoBack"/>
-      <w:bookmarkEnd w:id="0"/>
       <w:r>
         <w:rPr>
           <w:rFonts w:ascii="Arial" w:hAnsi="Arial" w:cs="Arial"/>
@@ -446,7 +426,7 @@
     </w:p>
     <w:p>
       <w:pPr>
-        <w:pStyle w:val="Prrafodelista"/>
+        <w:pStyle w:val="ListParagraph"/>
         <w:numPr>
           <w:ilvl w:val="0"/>
           <w:numId w:val="3"/>
@@ -470,7 +450,7 @@
     </w:p>
     <w:p>
       <w:pPr>
-        <w:pStyle w:val="Prrafodelista"/>
+        <w:pStyle w:val="ListParagraph"/>
         <w:numPr>
           <w:ilvl w:val="0"/>
           <w:numId w:val="3"/>
@@ -494,7 +474,7 @@
     </w:p>
     <w:p>
       <w:pPr>
-        <w:pStyle w:val="Prrafodelista"/>
+        <w:pStyle w:val="ListParagraph"/>
         <w:numPr>
           <w:ilvl w:val="0"/>
           <w:numId w:val="3"/>
@@ -513,30 +493,12 @@
           <w:sz w:val="24"/>
           <w:szCs w:val="24"/>
         </w:rPr>
-        <w:t xml:space="preserve">Pagar: El cliente pasa a hacer una cola mientras espera a ser atendido para hacer el </w:t>
-      </w:r>
-      <w:proofErr w:type="spellStart"/>
-      <w:r>
-        <w:rPr>
-          <w:rFonts w:ascii="Arial" w:hAnsi="Arial" w:cs="Arial"/>
-          <w:sz w:val="24"/>
-          <w:szCs w:val="24"/>
-        </w:rPr>
-        <w:t>check-out</w:t>
-      </w:r>
-      <w:proofErr w:type="spellEnd"/>
-      <w:r>
-        <w:rPr>
-          <w:rFonts w:ascii="Arial" w:hAnsi="Arial" w:cs="Arial"/>
-          <w:sz w:val="24"/>
-          <w:szCs w:val="24"/>
-        </w:rPr>
-        <w:t>, mientras el cliente se encuentre aquí no tiene derecho de volver a comprar algún producto.</w:t>
-      </w:r>
-    </w:p>
-    <w:p>
-      <w:pPr>
-        <w:pStyle w:val="Prrafodelista"/>
+        <w:t>Pagar: El cliente pasa a hacer una cola mientras espera a ser atendido para hacer el check-out, mientras el cliente se encuentre aquí no tiene derecho de volver a comprar algún producto.</w:t>
+      </w:r>
+    </w:p>
+    <w:p>
+      <w:pPr>
+        <w:pStyle w:val="ListParagraph"/>
         <w:numPr>
           <w:ilvl w:val="0"/>
           <w:numId w:val="3"/>
@@ -610,8 +572,28 @@
           <w:rFonts w:ascii="Arial" w:hAnsi="Arial" w:cs="Arial"/>
           <w:sz w:val="24"/>
           <w:szCs w:val="24"/>
-        </w:rPr>
-      </w:pPr>
+          <w:lang w:val="es-419"/>
+        </w:rPr>
+      </w:pPr>
+      <w:r>
+        <w:rPr>
+          <w:rFonts w:ascii="Arial" w:hAnsi="Arial" w:cs="Arial"/>
+          <w:sz w:val="24"/>
+          <w:szCs w:val="24"/>
+        </w:rPr>
+        <w:t>Las ciudades se us</w:t>
+      </w:r>
+      <w:r>
+        <w:rPr>
+          <w:rFonts w:ascii="Arial" w:hAnsi="Arial" w:cs="Arial"/>
+          <w:sz w:val="24"/>
+          <w:szCs w:val="24"/>
+          <w:lang w:val="es-419"/>
+        </w:rPr>
+        <w:t>ó una lista simple debido a su rápida y fácil implementación</w:t>
+      </w:r>
+      <w:bookmarkStart w:id="0" w:name="_GoBack"/>
+      <w:bookmarkEnd w:id="0"/>
     </w:p>
     <w:sectPr>
       <w:pgSz w:w="11906" w:h="16838"/>
@@ -1376,13 +1358,13 @@
     <w:name w:val="Normal"/>
     <w:qFormat/>
   </w:style>
-  <w:style w:type="character" w:default="1" w:styleId="Fuentedeprrafopredeter">
+  <w:style w:type="character" w:default="1" w:styleId="DefaultParagraphFont">
     <w:name w:val="Default Paragraph Font"/>
     <w:uiPriority w:val="1"/>
     <w:semiHidden/>
     <w:unhideWhenUsed/>
   </w:style>
-  <w:style w:type="table" w:default="1" w:styleId="Tablanormal">
+  <w:style w:type="table" w:default="1" w:styleId="TableNormal">
     <w:name w:val="Normal Table"/>
     <w:uiPriority w:val="99"/>
     <w:semiHidden/>
@@ -1397,13 +1379,13 @@
       </w:tblCellMar>
     </w:tblPr>
   </w:style>
-  <w:style w:type="numbering" w:default="1" w:styleId="Sinlista">
+  <w:style w:type="numbering" w:default="1" w:styleId="NoList">
     <w:name w:val="No List"/>
     <w:uiPriority w:val="99"/>
     <w:semiHidden/>
     <w:unhideWhenUsed/>
   </w:style>
-  <w:style w:type="paragraph" w:styleId="Prrafodelista">
+  <w:style w:type="paragraph" w:styleId="ListParagraph">
     <w:name w:val="List Paragraph"/>
     <w:basedOn w:val="Normal"/>
     <w:uiPriority w:val="34"/>
